--- a/TZ/Доработки.docx
+++ b/TZ/Доработки.docx
@@ -27,12 +27,12 @@
       <w:pPr>
         <w:pStyle w:val="Normal"/>
         <w:rPr>
-          <w:sz w:val="32"/>
-          <w:szCs w:val="32"/>
-        </w:rPr>
-      </w:pPr>
-      <w:r>
-        <w:rPr>
+          <w:strike/>
+        </w:rPr>
+      </w:pPr>
+      <w:r>
+        <w:rPr>
+          <w:strike/>
           <w:sz w:val="32"/>
           <w:szCs w:val="32"/>
         </w:rPr>
@@ -43,12 +43,12 @@
       <w:pPr>
         <w:pStyle w:val="Normal"/>
         <w:rPr>
-          <w:sz w:val="32"/>
-          <w:szCs w:val="32"/>
-        </w:rPr>
-      </w:pPr>
-      <w:r>
-        <w:rPr>
+          <w:strike/>
+        </w:rPr>
+      </w:pPr>
+      <w:r>
+        <w:rPr>
+          <w:strike/>
           <w:sz w:val="32"/>
           <w:szCs w:val="32"/>
         </w:rPr>
@@ -74,23 +74,40 @@
       <w:pPr>
         <w:pStyle w:val="Normal"/>
         <w:rPr>
-          <w:sz w:val="32"/>
-          <w:szCs w:val="32"/>
-        </w:rPr>
-      </w:pPr>
-      <w:r>
-        <w:rPr>
-          <w:sz w:val="32"/>
-          <w:szCs w:val="32"/>
-        </w:rPr>
-        <w:t xml:space="preserve">• </w:t>
-      </w:r>
-      <w:r>
-        <w:rPr>
+          <w:strike/>
+        </w:rPr>
+      </w:pPr>
+      <w:r>
+        <w:rPr>
+          <w:strike/>
+          <w:sz w:val="32"/>
+          <w:szCs w:val="32"/>
+        </w:rPr>
+        <w:t xml:space="preserve">• </w:t>
+      </w:r>
+      <w:r>
+        <w:rPr>
+          <w:strike/>
           <w:sz w:val="32"/>
           <w:szCs w:val="32"/>
         </w:rPr>
         <w:t>В слайдерах расстояние от картинок до шапки и между заголовками и картинками не верное</w:t>
+      </w:r>
+    </w:p>
+    <w:p>
+      <w:pPr>
+        <w:pStyle w:val="Normal"/>
+        <w:rPr>
+          <w:sz w:val="32"/>
+          <w:szCs w:val="32"/>
+        </w:rPr>
+      </w:pPr>
+      <w:r>
+        <w:rPr>
+          <w:sz w:val="32"/>
+          <w:szCs w:val="32"/>
+        </w:rPr>
+        <w:t>какие картинки в фигме, так они и поставлены</w:t>
         <w:br/>
       </w:r>
     </w:p>
@@ -104,41 +121,44 @@
       </w:pPr>
       <w:r>
         <w:rPr>
-          <w:sz w:val="32"/>
-          <w:szCs w:val="32"/>
-        </w:rPr>
-        <w:t xml:space="preserve">• </w:t>
-      </w:r>
-      <w:r>
-        <w:rPr>
+          <w:strike/>
+          <w:sz w:val="32"/>
+          <w:szCs w:val="32"/>
+        </w:rPr>
+        <w:t xml:space="preserve">• </w:t>
+      </w:r>
+      <w:r>
+        <w:rPr>
+          <w:strike/>
           <w:sz w:val="32"/>
           <w:szCs w:val="32"/>
         </w:rPr>
         <w:t>кнопки «контакты» и «вход» не на одном уровне с «поиском»</w:t>
+      </w:r>
+      <w:r>
+        <w:rPr>
+          <w:sz w:val="32"/>
+          <w:szCs w:val="32"/>
+        </w:rPr>
         <w:br/>
-      </w:r>
-      <w:r>
-        <w:rPr>
-          <w:sz w:val="32"/>
-          <w:szCs w:val="32"/>
-        </w:rPr>
         <w:t>фикс</w:t>
         <w:br/>
-      </w:r>
-      <w:r>
-        <w:rPr>
-          <w:sz w:val="32"/>
-          <w:szCs w:val="32"/>
-        </w:rPr>
         <w:br/>
+      </w:r>
+      <w:r>
+        <w:rPr>
+          <w:strike/>
+          <w:sz w:val="32"/>
+          <w:szCs w:val="32"/>
+        </w:rPr>
         <w:t>• «поиск» не раскрывается при вводе текста</w:t>
+      </w:r>
+      <w:r>
+        <w:rPr>
+          <w:sz w:val="32"/>
+          <w:szCs w:val="32"/>
+        </w:rPr>
         <w:br/>
-      </w:r>
-      <w:r>
-        <w:rPr>
-          <w:sz w:val="32"/>
-          <w:szCs w:val="32"/>
-        </w:rPr>
         <w:t>фикс</w:t>
         <w:br/>
       </w:r>
@@ -187,24 +207,26 @@
       </w:pPr>
       <w:r>
         <w:rPr>
-          <w:sz w:val="32"/>
-          <w:szCs w:val="32"/>
-        </w:rPr>
-        <w:t xml:space="preserve">• </w:t>
-      </w:r>
-      <w:r>
-        <w:rPr>
+          <w:strike/>
+          <w:sz w:val="32"/>
+          <w:szCs w:val="32"/>
+        </w:rPr>
+        <w:t xml:space="preserve">• </w:t>
+      </w:r>
+      <w:r>
+        <w:rPr>
+          <w:strike/>
           <w:sz w:val="32"/>
           <w:szCs w:val="32"/>
         </w:rPr>
         <w:t>Нет белого элемента в фоне</w:t>
+      </w:r>
+      <w:r>
+        <w:rPr>
+          <w:sz w:val="32"/>
+          <w:szCs w:val="32"/>
+        </w:rPr>
         <w:br/>
-      </w:r>
-      <w:r>
-        <w:rPr>
-          <w:sz w:val="32"/>
-          <w:szCs w:val="32"/>
-        </w:rPr>
         <w:t>фикс</w:t>
         <w:br/>
       </w:r>
@@ -219,24 +241,26 @@
       </w:pPr>
       <w:r>
         <w:rPr>
-          <w:sz w:val="32"/>
-          <w:szCs w:val="32"/>
-        </w:rPr>
-        <w:t xml:space="preserve">• </w:t>
-      </w:r>
-      <w:r>
-        <w:rPr>
+          <w:strike/>
+          <w:sz w:val="32"/>
+          <w:szCs w:val="32"/>
+        </w:rPr>
+        <w:t xml:space="preserve">• </w:t>
+      </w:r>
+      <w:r>
+        <w:rPr>
+          <w:strike/>
           <w:sz w:val="32"/>
           <w:szCs w:val="32"/>
         </w:rPr>
         <w:t>Текст расположен не так, как в макете</w:t>
+      </w:r>
+      <w:r>
+        <w:rPr>
+          <w:sz w:val="32"/>
+          <w:szCs w:val="32"/>
+        </w:rPr>
         <w:br/>
-      </w:r>
-      <w:r>
-        <w:rPr>
-          <w:sz w:val="32"/>
-          <w:szCs w:val="32"/>
-        </w:rPr>
         <w:t>так</w:t>
         <w:br/>
       </w:r>
@@ -245,23 +269,40 @@
       <w:pPr>
         <w:pStyle w:val="Normal"/>
         <w:rPr>
-          <w:sz w:val="32"/>
-          <w:szCs w:val="32"/>
-        </w:rPr>
-      </w:pPr>
-      <w:r>
-        <w:rPr>
-          <w:sz w:val="32"/>
-          <w:szCs w:val="32"/>
-        </w:rPr>
-        <w:t xml:space="preserve">• </w:t>
-      </w:r>
-      <w:r>
-        <w:rPr>
+          <w:strike/>
+        </w:rPr>
+      </w:pPr>
+      <w:r>
+        <w:rPr>
+          <w:strike/>
+          <w:sz w:val="32"/>
+          <w:szCs w:val="32"/>
+        </w:rPr>
+        <w:t xml:space="preserve">• </w:t>
+      </w:r>
+      <w:r>
+        <w:rPr>
+          <w:strike/>
           <w:sz w:val="32"/>
           <w:szCs w:val="32"/>
         </w:rPr>
         <w:t>Нет слов синего цвета в тексте</w:t>
+      </w:r>
+    </w:p>
+    <w:p>
+      <w:pPr>
+        <w:pStyle w:val="Normal"/>
+        <w:rPr>
+          <w:sz w:val="32"/>
+          <w:szCs w:val="32"/>
+        </w:rPr>
+      </w:pPr>
+      <w:r>
+        <w:rPr>
+          <w:sz w:val="32"/>
+          <w:szCs w:val="32"/>
+        </w:rPr>
+        <w:t>есть. По хорошему то ссылки, а не слова синего цвета.</w:t>
       </w:r>
     </w:p>
     <w:p>
@@ -308,25 +349,27 @@
       </w:pPr>
       <w:r>
         <w:rPr>
-          <w:sz w:val="32"/>
-          <w:szCs w:val="32"/>
-        </w:rPr>
-        <w:t xml:space="preserve">• </w:t>
-      </w:r>
-      <w:r>
-        <w:rPr>
+          <w:strike/>
+          <w:sz w:val="32"/>
+          <w:szCs w:val="32"/>
+        </w:rPr>
+        <w:t xml:space="preserve">• </w:t>
+      </w:r>
+      <w:r>
+        <w:rPr>
+          <w:strike/>
           <w:sz w:val="32"/>
           <w:szCs w:val="32"/>
         </w:rPr>
         <w:t>Иконки расположены не по центру</w:t>
+      </w:r>
+      <w:r>
+        <w:rPr>
+          <w:sz w:val="32"/>
+          <w:szCs w:val="32"/>
+        </w:rPr>
         <w:br/>
-      </w:r>
-      <w:r>
-        <w:rPr>
-          <w:sz w:val="32"/>
-          <w:szCs w:val="32"/>
-        </w:rPr>
-        <w:t>выровняны автоматически 50%.</w:t>
+        <w:t>были выровняны автоматически 50%. выкрывил как в макете.</w:t>
       </w:r>
     </w:p>
     <w:p>
@@ -402,6 +445,22 @@
           <w:sz w:val="32"/>
           <w:szCs w:val="32"/>
         </w:rPr>
+        <w:t>--- там инпут скрытый перекрывает анимацию.</w:t>
+      </w:r>
+    </w:p>
+    <w:p>
+      <w:pPr>
+        <w:pStyle w:val="Normal"/>
+        <w:rPr>
+          <w:sz w:val="32"/>
+          <w:szCs w:val="32"/>
+        </w:rPr>
+      </w:pPr>
+      <w:r>
+        <w:rPr>
+          <w:sz w:val="32"/>
+          <w:szCs w:val="32"/>
+        </w:rPr>
         <w:t xml:space="preserve">• </w:t>
       </w:r>
       <w:r>
@@ -410,6 +469,22 @@
           <w:szCs w:val="32"/>
         </w:rPr>
         <w:t>В поле «комментарий» ввод текста не ровный</w:t>
+      </w:r>
+    </w:p>
+    <w:p>
+      <w:pPr>
+        <w:pStyle w:val="Normal"/>
+        <w:rPr>
+          <w:sz w:val="32"/>
+          <w:szCs w:val="32"/>
+        </w:rPr>
+      </w:pPr>
+      <w:r>
+        <w:rPr>
+          <w:sz w:val="32"/>
+          <w:szCs w:val="32"/>
+        </w:rPr>
+        <w:t>fix</w:t>
       </w:r>
     </w:p>
     <w:p>
@@ -450,19 +525,20 @@
       <w:pPr>
         <w:pStyle w:val="Normal"/>
         <w:rPr>
-          <w:sz w:val="32"/>
-          <w:szCs w:val="32"/>
-        </w:rPr>
-      </w:pPr>
-      <w:r>
-        <w:rPr>
-          <w:sz w:val="32"/>
-          <w:szCs w:val="32"/>
-        </w:rPr>
-        <w:t xml:space="preserve">• </w:t>
-      </w:r>
-      <w:r>
-        <w:rPr>
+          <w:strike/>
+        </w:rPr>
+      </w:pPr>
+      <w:r>
+        <w:rPr>
+          <w:strike/>
+          <w:sz w:val="32"/>
+          <w:szCs w:val="32"/>
+        </w:rPr>
+        <w:t xml:space="preserve">• </w:t>
+      </w:r>
+      <w:r>
+        <w:rPr>
+          <w:strike/>
           <w:sz w:val="32"/>
           <w:szCs w:val="32"/>
         </w:rPr>
@@ -473,19 +549,20 @@
       <w:pPr>
         <w:pStyle w:val="Normal"/>
         <w:rPr>
-          <w:sz w:val="32"/>
-          <w:szCs w:val="32"/>
-        </w:rPr>
-      </w:pPr>
-      <w:r>
-        <w:rPr>
-          <w:sz w:val="32"/>
-          <w:szCs w:val="32"/>
-        </w:rPr>
-        <w:t xml:space="preserve">• </w:t>
-      </w:r>
-      <w:r>
-        <w:rPr>
+          <w:strike/>
+        </w:rPr>
+      </w:pPr>
+      <w:r>
+        <w:rPr>
+          <w:strike/>
+          <w:sz w:val="32"/>
+          <w:szCs w:val="32"/>
+        </w:rPr>
+        <w:t xml:space="preserve">• </w:t>
+      </w:r>
+      <w:r>
+        <w:rPr>
+          <w:strike/>
           <w:sz w:val="32"/>
           <w:szCs w:val="32"/>
         </w:rPr>
@@ -562,6 +639,129 @@
           <w:sz w:val="28"/>
           <w:szCs w:val="28"/>
         </w:rPr>
+        <w:t>Схема работы с нами</w:t>
+      </w:r>
+    </w:p>
+    <w:p>
+      <w:pPr>
+        <w:pStyle w:val="Normal"/>
+        <w:rPr>
+          <w:strike/>
+        </w:rPr>
+      </w:pPr>
+      <w:r>
+        <w:rPr>
+          <w:strike/>
+          <w:sz w:val="32"/>
+          <w:szCs w:val="32"/>
+        </w:rPr>
+        <w:t xml:space="preserve">• </w:t>
+      </w:r>
+      <w:r>
+        <w:rPr>
+          <w:strike/>
+          <w:sz w:val="32"/>
+          <w:szCs w:val="32"/>
+        </w:rPr>
+        <w:t>Неправильное выравнивание текста и картинки</w:t>
+      </w:r>
+    </w:p>
+    <w:p>
+      <w:pPr>
+        <w:pStyle w:val="Normal"/>
+        <w:rPr>
+          <w:sz w:val="32"/>
+          <w:szCs w:val="32"/>
+        </w:rPr>
+      </w:pPr>
+      <w:r>
+        <w:rPr>
+          <w:sz w:val="32"/>
+          <w:szCs w:val="32"/>
+        </w:rPr>
+        <w:t xml:space="preserve">Где? </w:t>
+      </w:r>
+      <w:r>
+        <w:rPr>
+          <w:sz w:val="32"/>
+          <w:szCs w:val="32"/>
+        </w:rPr>
+        <w:t>Вот 1920х1080 — как в макете, допуск 5рх.</w:t>
+      </w:r>
+    </w:p>
+    <w:p>
+      <w:pPr>
+        <w:pStyle w:val="Normal"/>
+        <w:rPr>
+          <w:sz w:val="32"/>
+          <w:szCs w:val="32"/>
+        </w:rPr>
+      </w:pPr>
+      <w:r>
+        <w:rPr>
+          <w:sz w:val="32"/>
+          <w:szCs w:val="32"/>
+        </w:rPr>
+        <w:drawing>
+          <wp:anchor behindDoc="0" distT="0" distB="0" distL="0" distR="0" simplePos="0" locked="0" layoutInCell="0" allowOverlap="1" relativeHeight="2">
+            <wp:simplePos x="0" y="0"/>
+            <wp:positionH relativeFrom="column">
+              <wp:align>center</wp:align>
+            </wp:positionH>
+            <wp:positionV relativeFrom="paragraph">
+              <wp:posOffset>635</wp:posOffset>
+            </wp:positionV>
+            <wp:extent cx="5940425" cy="3246755"/>
+            <wp:effectExtent l="0" t="0" r="0" b="0"/>
+            <wp:wrapSquare wrapText="largest"/>
+            <wp:docPr id="1" name="Изображение1" descr=""/>
+            <wp:cNvGraphicFramePr>
+              <a:graphicFrameLocks xmlns:a="http://schemas.openxmlformats.org/drawingml/2006/main" noChangeAspect="1"/>
+            </wp:cNvGraphicFramePr>
+            <a:graphic xmlns:a="http://schemas.openxmlformats.org/drawingml/2006/main">
+              <a:graphicData uri="http://schemas.openxmlformats.org/drawingml/2006/picture">
+                <pic:pic xmlns:pic="http://schemas.openxmlformats.org/drawingml/2006/picture">
+                  <pic:nvPicPr>
+                    <pic:cNvPr id="1" name="Изображение1" descr=""/>
+                    <pic:cNvPicPr>
+                      <a:picLocks noChangeAspect="1" noChangeArrowheads="1"/>
+                    </pic:cNvPicPr>
+                  </pic:nvPicPr>
+                  <pic:blipFill>
+                    <a:blip r:embed="rId2"/>
+                    <a:stretch>
+                      <a:fillRect/>
+                    </a:stretch>
+                  </pic:blipFill>
+                  <pic:spPr bwMode="auto">
+                    <a:xfrm>
+                      <a:off x="0" y="0"/>
+                      <a:ext cx="5940425" cy="3246755"/>
+                    </a:xfrm>
+                    <a:prstGeom prst="rect">
+                      <a:avLst/>
+                    </a:prstGeom>
+                  </pic:spPr>
+                </pic:pic>
+              </a:graphicData>
+            </a:graphic>
+          </wp:anchor>
+        </w:drawing>
+      </w:r>
+    </w:p>
+    <w:p>
+      <w:pPr>
+        <w:pStyle w:val="Normal"/>
+        <w:rPr>
+          <w:sz w:val="32"/>
+          <w:szCs w:val="32"/>
+        </w:rPr>
+      </w:pPr>
+      <w:r>
+        <w:rPr>
+          <w:sz w:val="32"/>
+          <w:szCs w:val="32"/>
+        </w:rPr>
       </w:r>
     </w:p>
     <w:p>
@@ -580,6 +780,7 @@
           <w:sz w:val="28"/>
           <w:szCs w:val="28"/>
         </w:rPr>
+        <w:t>Выполним ремонт любой сложности</w:t>
       </w:r>
     </w:p>
     <w:p>
@@ -594,310 +795,261 @@
       </w:pPr>
       <w:r>
         <w:rPr>
+          <w:strike/>
+          <w:sz w:val="32"/>
+          <w:szCs w:val="32"/>
+        </w:rPr>
+        <w:t xml:space="preserve">• </w:t>
+      </w:r>
+      <w:r>
+        <w:rPr>
+          <w:strike/>
+          <w:sz w:val="32"/>
+          <w:szCs w:val="32"/>
+        </w:rPr>
+        <w:t>Размер кнопки отправить не как в макете</w:t>
+      </w:r>
+      <w:r>
+        <w:rPr>
+          <w:sz w:val="32"/>
+          <w:szCs w:val="32"/>
+        </w:rPr>
+        <w:br/>
+        <w:br/>
+      </w:r>
+      <w:r>
+        <w:rPr>
           <w:b/>
           <w:sz w:val="28"/>
           <w:szCs w:val="28"/>
         </w:rPr>
-        <w:t>Схема работы с нами</w:t>
-      </w:r>
-    </w:p>
-    <w:p>
-      <w:pPr>
-        <w:pStyle w:val="Normal"/>
-        <w:rPr>
-          <w:sz w:val="32"/>
-          <w:szCs w:val="32"/>
-        </w:rPr>
-      </w:pPr>
-      <w:r>
-        <w:rPr>
-          <w:sz w:val="32"/>
-          <w:szCs w:val="32"/>
-        </w:rPr>
-        <w:t xml:space="preserve">• </w:t>
-      </w:r>
-      <w:r>
-        <w:rPr>
-          <w:sz w:val="32"/>
-          <w:szCs w:val="32"/>
-        </w:rPr>
-        <w:t>Неправильное выравнивание текста и картинки</w:t>
-      </w:r>
-    </w:p>
-    <w:p>
-      <w:pPr>
-        <w:pStyle w:val="Normal"/>
-        <w:rPr>
-          <w:sz w:val="32"/>
-          <w:szCs w:val="32"/>
-        </w:rPr>
-      </w:pPr>
-      <w:r>
-        <w:rPr>
-          <w:sz w:val="32"/>
-          <w:szCs w:val="32"/>
-        </w:rPr>
-      </w:r>
-    </w:p>
-    <w:p>
-      <w:pPr>
-        <w:pStyle w:val="Normal"/>
-        <w:rPr>
-          <w:b/>
-          <w:b/>
-          <w:sz w:val="28"/>
-          <w:szCs w:val="28"/>
-        </w:rPr>
-      </w:pPr>
-      <w:r>
-        <w:rPr>
-          <w:b/>
-          <w:sz w:val="28"/>
-          <w:szCs w:val="28"/>
-        </w:rPr>
-        <w:t>Выполним ремонт любой сложности</w:t>
-      </w:r>
-    </w:p>
-    <w:p>
-      <w:pPr>
-        <w:pStyle w:val="Normal"/>
-        <w:rPr>
-          <w:b/>
-          <w:b/>
-          <w:sz w:val="28"/>
-          <w:szCs w:val="28"/>
-        </w:rPr>
-      </w:pPr>
-      <w:r>
-        <w:rPr>
-          <w:sz w:val="32"/>
-          <w:szCs w:val="32"/>
-        </w:rPr>
-        <w:t xml:space="preserve">• </w:t>
-      </w:r>
-      <w:r>
-        <w:rPr>
-          <w:sz w:val="32"/>
-          <w:szCs w:val="32"/>
-        </w:rPr>
-        <w:t>Размер кнопки отправить не как в макете</w:t>
+        <w:t>Футер</w:t>
+      </w:r>
+    </w:p>
+    <w:p>
+      <w:pPr>
+        <w:pStyle w:val="Normal"/>
+        <w:rPr>
+          <w:strike/>
+        </w:rPr>
+      </w:pPr>
+      <w:r>
+        <w:rPr>
+          <w:strike/>
+          <w:sz w:val="32"/>
+          <w:szCs w:val="32"/>
+        </w:rPr>
+        <w:t xml:space="preserve">• </w:t>
+      </w:r>
+      <w:r>
+        <w:rPr>
+          <w:strike/>
+          <w:sz w:val="32"/>
+          <w:szCs w:val="32"/>
+        </w:rPr>
+        <w:t>Расстояния между текстом и колонками не как в макете</w:t>
+      </w:r>
+    </w:p>
+    <w:p>
+      <w:pPr>
+        <w:pStyle w:val="Normal"/>
+        <w:rPr>
+          <w:sz w:val="32"/>
+          <w:szCs w:val="32"/>
+        </w:rPr>
+      </w:pPr>
+      <w:r>
+        <w:rPr>
+          <w:sz w:val="32"/>
+          <w:szCs w:val="32"/>
+        </w:rPr>
+      </w:r>
+    </w:p>
+    <w:p>
+      <w:pPr>
+        <w:pStyle w:val="Normal"/>
+        <w:rPr>
+          <w:b/>
+          <w:b/>
+          <w:color w:val="C00000"/>
+          <w:sz w:val="32"/>
+          <w:szCs w:val="32"/>
+        </w:rPr>
+      </w:pPr>
+      <w:r>
+        <w:rPr>
+          <w:b/>
+          <w:color w:val="C00000"/>
+          <w:sz w:val="32"/>
+          <w:szCs w:val="32"/>
+        </w:rPr>
+        <w:t>О компании</w:t>
+      </w:r>
+    </w:p>
+    <w:p>
+      <w:pPr>
+        <w:pStyle w:val="Normal"/>
+        <w:rPr>
+          <w:strike/>
+        </w:rPr>
+      </w:pPr>
+      <w:r>
+        <w:rPr>
+          <w:strike/>
+          <w:sz w:val="32"/>
+          <w:szCs w:val="32"/>
+        </w:rPr>
+        <w:t>Увеличил линии по ширине заголовка в преимуществах (сервис партнер №1, Гарантия качества, Короткие сроки)</w:t>
+      </w:r>
+    </w:p>
+    <w:p>
+      <w:pPr>
+        <w:pStyle w:val="Normal"/>
+        <w:rPr>
+          <w:sz w:val="32"/>
+          <w:szCs w:val="32"/>
+        </w:rPr>
+      </w:pPr>
+      <w:r>
+        <w:rPr>
+          <w:sz w:val="32"/>
+          <w:szCs w:val="32"/>
+        </w:rPr>
+      </w:r>
+    </w:p>
+    <w:p>
+      <w:pPr>
+        <w:pStyle w:val="Normal"/>
+        <w:rPr>
+          <w:sz w:val="32"/>
+          <w:szCs w:val="32"/>
+        </w:rPr>
+      </w:pPr>
+      <w:r>
+        <w:rPr>
+          <w:sz w:val="32"/>
+          <w:szCs w:val="32"/>
+        </w:rPr>
+        <w:t xml:space="preserve">• </w:t>
+      </w:r>
+      <w:r>
+        <w:rPr>
+          <w:strike/>
+          <w:sz w:val="32"/>
+          <w:szCs w:val="32"/>
+        </w:rPr>
+        <w:t>Активный пункт меню не выделен синим цветом</w:t>
+      </w:r>
+    </w:p>
+    <w:p>
+      <w:pPr>
+        <w:pStyle w:val="Normal"/>
+        <w:rPr>
+          <w:sz w:val="32"/>
+          <w:szCs w:val="32"/>
+        </w:rPr>
+      </w:pPr>
+      <w:r>
+        <w:rPr>
+          <w:sz w:val="32"/>
+          <w:szCs w:val="32"/>
+        </w:rPr>
+        <w:t xml:space="preserve">• </w:t>
+      </w:r>
+      <w:r>
+        <w:rPr>
+          <w:strike/>
+          <w:sz w:val="32"/>
+          <w:szCs w:val="32"/>
+        </w:rPr>
+        <w:t>Нет цвета фона</w:t>
+      </w:r>
+    </w:p>
+    <w:p>
+      <w:pPr>
+        <w:pStyle w:val="Normal"/>
+        <w:rPr>
+          <w:strike/>
+        </w:rPr>
+      </w:pPr>
+      <w:r>
+        <w:rPr>
+          <w:strike/>
+          <w:sz w:val="32"/>
+          <w:szCs w:val="32"/>
+        </w:rPr>
+        <w:t xml:space="preserve">• </w:t>
+      </w:r>
+      <w:r>
+        <w:rPr>
+          <w:strike/>
+          <w:sz w:val="32"/>
+          <w:szCs w:val="32"/>
+        </w:rPr>
+        <w:t>Текст расположен не верно</w:t>
+      </w:r>
+    </w:p>
+    <w:p>
+      <w:pPr>
+        <w:pStyle w:val="Normal"/>
+        <w:rPr>
+          <w:sz w:val="32"/>
+          <w:szCs w:val="32"/>
+        </w:rPr>
+      </w:pPr>
+      <w:r>
+        <w:rPr>
+          <w:sz w:val="32"/>
+          <w:szCs w:val="32"/>
+        </w:rPr>
+        <w:t xml:space="preserve">• </w:t>
+      </w:r>
+      <w:r>
+        <w:rPr>
+          <w:sz w:val="32"/>
+          <w:szCs w:val="32"/>
+        </w:rPr>
+        <w:t>В тексте нет слов синего цвета</w:t>
+      </w:r>
+    </w:p>
+    <w:p>
+      <w:pPr>
+        <w:pStyle w:val="Normal"/>
+        <w:rPr>
+          <w:sz w:val="32"/>
+          <w:szCs w:val="32"/>
+        </w:rPr>
+      </w:pPr>
+      <w:r>
+        <w:rPr>
+          <w:sz w:val="32"/>
+          <w:szCs w:val="32"/>
+        </w:rPr>
+        <w:t xml:space="preserve">• </w:t>
+      </w:r>
+      <w:r>
+        <w:rPr>
+          <w:strike/>
+          <w:sz w:val="32"/>
+          <w:szCs w:val="32"/>
+        </w:rPr>
+        <w:t>Картинки не соответствуют макету</w:t>
+      </w:r>
+      <w:r>
+        <w:rPr>
+          <w:sz w:val="32"/>
+          <w:szCs w:val="32"/>
+        </w:rPr>
         <w:br/>
-        <w:br/>
-      </w:r>
-      <w:r>
-        <w:rPr>
-          <w:b/>
-          <w:sz w:val="28"/>
-          <w:szCs w:val="28"/>
-        </w:rPr>
-        <w:t>Футер</w:t>
-      </w:r>
-    </w:p>
-    <w:p>
-      <w:pPr>
-        <w:pStyle w:val="Normal"/>
-        <w:rPr>
-          <w:sz w:val="32"/>
-          <w:szCs w:val="32"/>
-        </w:rPr>
-      </w:pPr>
-      <w:r>
-        <w:rPr>
-          <w:sz w:val="32"/>
-          <w:szCs w:val="32"/>
-        </w:rPr>
-        <w:t xml:space="preserve">• </w:t>
-      </w:r>
-      <w:r>
-        <w:rPr>
-          <w:sz w:val="32"/>
-          <w:szCs w:val="32"/>
-        </w:rPr>
-        <w:t>Расстояния между текстом и колонками не как в макете</w:t>
-      </w:r>
-    </w:p>
-    <w:p>
-      <w:pPr>
-        <w:pStyle w:val="Normal"/>
-        <w:rPr>
-          <w:sz w:val="32"/>
-          <w:szCs w:val="32"/>
-        </w:rPr>
-      </w:pPr>
-      <w:r>
-        <w:rPr>
-          <w:sz w:val="32"/>
-          <w:szCs w:val="32"/>
-        </w:rPr>
-      </w:r>
-    </w:p>
-    <w:p>
-      <w:pPr>
-        <w:pStyle w:val="Normal"/>
-        <w:rPr>
-          <w:b/>
-          <w:b/>
-          <w:color w:val="C00000"/>
-          <w:sz w:val="32"/>
-          <w:szCs w:val="32"/>
-        </w:rPr>
-      </w:pPr>
-      <w:r>
-        <w:rPr>
-          <w:b/>
-          <w:color w:val="C00000"/>
-          <w:sz w:val="32"/>
-          <w:szCs w:val="32"/>
-        </w:rPr>
-        <w:t>О компании</w:t>
-      </w:r>
-    </w:p>
-    <w:p>
-      <w:pPr>
-        <w:pStyle w:val="Normal"/>
-        <w:rPr>
-          <w:sz w:val="32"/>
-          <w:szCs w:val="32"/>
-        </w:rPr>
-      </w:pPr>
-      <w:r>
-        <w:rPr>
-          <w:sz w:val="32"/>
-          <w:szCs w:val="32"/>
-        </w:rPr>
-        <w:t>Увеличил линии по ширине заголовка в преимуществах (сервис партнер №1, Гарантия качества, Короткие сроки)</w:t>
-      </w:r>
-    </w:p>
-    <w:p>
-      <w:pPr>
-        <w:pStyle w:val="Normal"/>
-        <w:rPr>
-          <w:sz w:val="32"/>
-          <w:szCs w:val="32"/>
-        </w:rPr>
-      </w:pPr>
-      <w:r>
-        <w:rPr>
-          <w:sz w:val="32"/>
-          <w:szCs w:val="32"/>
-        </w:rPr>
-      </w:r>
-    </w:p>
-    <w:p>
-      <w:pPr>
-        <w:pStyle w:val="Normal"/>
-        <w:rPr>
-          <w:sz w:val="32"/>
-          <w:szCs w:val="32"/>
-        </w:rPr>
-      </w:pPr>
-      <w:r>
-        <w:rPr>
-          <w:sz w:val="32"/>
-          <w:szCs w:val="32"/>
-        </w:rPr>
-        <w:t xml:space="preserve">• </w:t>
-      </w:r>
-      <w:r>
-        <w:rPr>
-          <w:sz w:val="32"/>
-          <w:szCs w:val="32"/>
-        </w:rPr>
-        <w:t>Активный пункт меню не выделен синим цветом</w:t>
-      </w:r>
-    </w:p>
-    <w:p>
-      <w:pPr>
-        <w:pStyle w:val="Normal"/>
-        <w:rPr>
-          <w:sz w:val="32"/>
-          <w:szCs w:val="32"/>
-        </w:rPr>
-      </w:pPr>
-      <w:r>
-        <w:rPr>
-          <w:sz w:val="32"/>
-          <w:szCs w:val="32"/>
-        </w:rPr>
-        <w:t xml:space="preserve">• </w:t>
-      </w:r>
-      <w:r>
-        <w:rPr>
-          <w:sz w:val="32"/>
-          <w:szCs w:val="32"/>
-        </w:rPr>
-        <w:t>Нет цвета фона</w:t>
-      </w:r>
-    </w:p>
-    <w:p>
-      <w:pPr>
-        <w:pStyle w:val="Normal"/>
-        <w:rPr>
-          <w:sz w:val="32"/>
-          <w:szCs w:val="32"/>
-        </w:rPr>
-      </w:pPr>
-      <w:r>
-        <w:rPr>
-          <w:sz w:val="32"/>
-          <w:szCs w:val="32"/>
-        </w:rPr>
-        <w:t xml:space="preserve">• </w:t>
-      </w:r>
-      <w:r>
-        <w:rPr>
-          <w:sz w:val="32"/>
-          <w:szCs w:val="32"/>
-        </w:rPr>
-        <w:t>Текст расположен не верно</w:t>
-      </w:r>
-    </w:p>
-    <w:p>
-      <w:pPr>
-        <w:pStyle w:val="Normal"/>
-        <w:rPr>
-          <w:sz w:val="32"/>
-          <w:szCs w:val="32"/>
-        </w:rPr>
-      </w:pPr>
-      <w:r>
-        <w:rPr>
-          <w:sz w:val="32"/>
-          <w:szCs w:val="32"/>
-        </w:rPr>
-        <w:t xml:space="preserve">• </w:t>
-      </w:r>
-      <w:r>
-        <w:rPr>
-          <w:sz w:val="32"/>
-          <w:szCs w:val="32"/>
-        </w:rPr>
-        <w:t>В тексте нет слов синего цвета</w:t>
-      </w:r>
-    </w:p>
-    <w:p>
-      <w:pPr>
-        <w:pStyle w:val="Normal"/>
-        <w:rPr>
-          <w:sz w:val="32"/>
-          <w:szCs w:val="32"/>
-        </w:rPr>
-      </w:pPr>
-      <w:r>
-        <w:rPr>
-          <w:sz w:val="32"/>
-          <w:szCs w:val="32"/>
-        </w:rPr>
-        <w:t xml:space="preserve">• </w:t>
-      </w:r>
-      <w:r>
-        <w:rPr>
-          <w:sz w:val="32"/>
-          <w:szCs w:val="32"/>
-        </w:rPr>
-        <w:t>Картинки не соответствуют макету</w:t>
-        <w:br/>
-        <w:t>• В преимуществах нет слов синего цвета</w:t>
+        <w:t xml:space="preserve">• </w:t>
+      </w:r>
+      <w:r>
+        <w:rPr>
+          <w:strike/>
+          <w:sz w:val="32"/>
+          <w:szCs w:val="32"/>
+        </w:rPr>
+        <w:t>В преимуществах нет слов синего цвета</w:t>
       </w:r>
     </w:p>
     <w:p>
@@ -936,6 +1088,22 @@
           <w:sz w:val="32"/>
           <w:szCs w:val="32"/>
         </w:rPr>
+        <w:t>они в размер тройного блока.</w:t>
+      </w:r>
+    </w:p>
+    <w:p>
+      <w:pPr>
+        <w:pStyle w:val="Normal"/>
+        <w:rPr>
+          <w:sz w:val="32"/>
+          <w:szCs w:val="32"/>
+        </w:rPr>
+      </w:pPr>
+      <w:r>
+        <w:rPr>
+          <w:sz w:val="32"/>
+          <w:szCs w:val="32"/>
+        </w:rPr>
         <w:t xml:space="preserve">• </w:t>
       </w:r>
       <w:r>
@@ -1002,17 +1170,48 @@
       <w:pPr>
         <w:pStyle w:val="Normal"/>
         <w:rPr>
-          <w:b/>
-          <w:b/>
-          <w:color w:val="C00000"/>
-          <w:sz w:val="32"/>
-          <w:szCs w:val="32"/>
-        </w:rPr>
-      </w:pPr>
-      <w:r>
-        <w:rPr>
-          <w:b/>
-          <w:color w:val="C00000"/>
+          <w:sz w:val="32"/>
+          <w:szCs w:val="32"/>
+        </w:rPr>
+      </w:pPr>
+      <w:r>
+        <w:rPr>
+          <w:sz w:val="32"/>
+          <w:szCs w:val="32"/>
+        </w:rPr>
+        <w:t>добавил</w:t>
+      </w:r>
+    </w:p>
+    <w:p>
+      <w:pPr>
+        <w:pStyle w:val="Normal"/>
+        <w:rPr>
+          <w:b/>
+          <w:b/>
+          <w:color w:val="C00000"/>
+          <w:sz w:val="32"/>
+          <w:szCs w:val="32"/>
+        </w:rPr>
+      </w:pPr>
+      <w:r>
+        <w:rPr>
+          <w:b/>
+          <w:color w:val="C00000"/>
+          <w:sz w:val="32"/>
+          <w:szCs w:val="32"/>
+        </w:rPr>
+      </w:r>
+    </w:p>
+    <w:p>
+      <w:pPr>
+        <w:pStyle w:val="Normal"/>
+        <w:rPr>
+          <w:sz w:val="32"/>
+          <w:szCs w:val="32"/>
+        </w:rPr>
+      </w:pPr>
+      <w:r>
+        <w:rPr>
           <w:sz w:val="32"/>
           <w:szCs w:val="32"/>
         </w:rPr>
@@ -1140,23 +1339,46 @@
       <w:pPr>
         <w:pStyle w:val="Normal"/>
         <w:rPr>
-          <w:sz w:val="32"/>
-          <w:szCs w:val="32"/>
-        </w:rPr>
-      </w:pPr>
-      <w:r>
-        <w:rPr>
-          <w:sz w:val="32"/>
-          <w:szCs w:val="32"/>
-        </w:rPr>
-        <w:t xml:space="preserve">• </w:t>
-      </w:r>
-      <w:r>
-        <w:rPr>
+          <w:strike/>
+        </w:rPr>
+      </w:pPr>
+      <w:r>
+        <w:rPr>
+          <w:strike/>
+          <w:sz w:val="32"/>
+          <w:szCs w:val="32"/>
+        </w:rPr>
+        <w:t xml:space="preserve">• </w:t>
+      </w:r>
+      <w:r>
+        <w:rPr>
+          <w:strike/>
           <w:sz w:val="32"/>
           <w:szCs w:val="32"/>
         </w:rPr>
         <w:t>Неверное расположение блоков</w:t>
+      </w:r>
+    </w:p>
+    <w:p>
+      <w:pPr>
+        <w:pStyle w:val="Normal"/>
+        <w:rPr>
+          <w:sz w:val="32"/>
+          <w:szCs w:val="32"/>
+        </w:rPr>
+      </w:pPr>
+      <w:r>
+        <w:rPr>
+          <w:sz w:val="32"/>
+          <w:szCs w:val="32"/>
+        </w:rPr>
+        <w:t>как вносились в базу так и отображаются.</w:t>
+      </w:r>
+      <w:r>
+        <w:rPr>
+          <w:sz w:val="32"/>
+          <w:szCs w:val="32"/>
+        </w:rPr>
         <w:br/>
         <w:t xml:space="preserve">• Отсутствует блок калькуляция по фотоматериалу </w:t>
       </w:r>
@@ -1217,19 +1439,20 @@
       <w:pPr>
         <w:pStyle w:val="Normal"/>
         <w:rPr>
-          <w:sz w:val="32"/>
-          <w:szCs w:val="32"/>
-        </w:rPr>
-      </w:pPr>
-      <w:r>
-        <w:rPr>
-          <w:sz w:val="32"/>
-          <w:szCs w:val="32"/>
-        </w:rPr>
-        <w:t xml:space="preserve">• </w:t>
-      </w:r>
-      <w:r>
-        <w:rPr>
+          <w:strike/>
+        </w:rPr>
+      </w:pPr>
+      <w:r>
+        <w:rPr>
+          <w:strike/>
+          <w:sz w:val="32"/>
+          <w:szCs w:val="32"/>
+        </w:rPr>
+        <w:t xml:space="preserve">• </w:t>
+      </w:r>
+      <w:r>
+        <w:rPr>
+          <w:strike/>
           <w:sz w:val="32"/>
           <w:szCs w:val="32"/>
         </w:rPr>
@@ -1304,12 +1527,12 @@
       <w:pPr>
         <w:pStyle w:val="Normal"/>
         <w:rPr>
-          <w:sz w:val="32"/>
-          <w:szCs w:val="32"/>
-        </w:rPr>
-      </w:pPr>
-      <w:r>
-        <w:rPr>
+          <w:strike/>
+        </w:rPr>
+      </w:pPr>
+      <w:r>
+        <w:rPr>
+          <w:strike/>
           <w:sz w:val="32"/>
           <w:szCs w:val="32"/>
         </w:rPr>
@@ -1320,36 +1543,56 @@
       <w:pPr>
         <w:pStyle w:val="Normal"/>
         <w:rPr>
-          <w:b/>
-          <w:b/>
-          <w:color w:val="C00000"/>
-          <w:sz w:val="32"/>
-          <w:szCs w:val="32"/>
-        </w:rPr>
-      </w:pPr>
-      <w:r>
-        <w:rPr>
-          <w:b/>
-          <w:color w:val="C00000"/>
-          <w:sz w:val="32"/>
-          <w:szCs w:val="32"/>
-        </w:rPr>
-      </w:r>
-    </w:p>
-    <w:p>
-      <w:pPr>
-        <w:pStyle w:val="Normal"/>
-        <w:rPr>
-          <w:b/>
-          <w:b/>
-          <w:color w:val="C00000"/>
-          <w:sz w:val="32"/>
-          <w:szCs w:val="32"/>
-        </w:rPr>
-      </w:pPr>
-      <w:r>
-        <w:rPr>
-          <w:b/>
+          <w:sz w:val="32"/>
+          <w:szCs w:val="32"/>
+        </w:rPr>
+      </w:pPr>
+      <w:r>
+        <w:rPr>
+          <w:sz w:val="32"/>
+          <w:szCs w:val="32"/>
+        </w:rPr>
+        <w:t xml:space="preserve"> </w:t>
+      </w:r>
+      <w:r>
+        <w:rPr>
+          <w:sz w:val="32"/>
+          <w:szCs w:val="32"/>
+        </w:rPr>
+        <w:t>- вообще не будет</w:t>
+      </w:r>
+    </w:p>
+    <w:p>
+      <w:pPr>
+        <w:pStyle w:val="Normal"/>
+        <w:rPr>
+          <w:b/>
+          <w:b/>
+          <w:color w:val="C00000"/>
+          <w:sz w:val="32"/>
+          <w:szCs w:val="32"/>
+        </w:rPr>
+      </w:pPr>
+      <w:r>
+        <w:rPr>
+          <w:b/>
+          <w:color w:val="C00000"/>
+          <w:sz w:val="32"/>
+          <w:szCs w:val="32"/>
+        </w:rPr>
+      </w:r>
+    </w:p>
+    <w:p>
+      <w:pPr>
+        <w:pStyle w:val="Normal"/>
+        <w:rPr>
+          <w:strike/>
+        </w:rPr>
+      </w:pPr>
+      <w:r>
+        <w:rPr>
+          <w:b/>
+          <w:strike/>
           <w:color w:val="C00000"/>
           <w:sz w:val="32"/>
           <w:szCs w:val="32"/>
@@ -1361,19 +1604,20 @@
       <w:pPr>
         <w:pStyle w:val="Normal"/>
         <w:rPr>
-          <w:sz w:val="32"/>
-          <w:szCs w:val="32"/>
-        </w:rPr>
-      </w:pPr>
-      <w:r>
-        <w:rPr>
-          <w:sz w:val="32"/>
-          <w:szCs w:val="32"/>
-        </w:rPr>
-        <w:t xml:space="preserve">• </w:t>
-      </w:r>
-      <w:r>
-        <w:rPr>
+          <w:strike/>
+        </w:rPr>
+      </w:pPr>
+      <w:r>
+        <w:rPr>
+          <w:strike/>
+          <w:sz w:val="32"/>
+          <w:szCs w:val="32"/>
+        </w:rPr>
+        <w:t xml:space="preserve">• </w:t>
+      </w:r>
+      <w:r>
+        <w:rPr>
+          <w:strike/>
           <w:sz w:val="32"/>
           <w:szCs w:val="32"/>
         </w:rPr>
@@ -1384,19 +1628,20 @@
       <w:pPr>
         <w:pStyle w:val="Normal"/>
         <w:rPr>
-          <w:sz w:val="32"/>
-          <w:szCs w:val="32"/>
-        </w:rPr>
-      </w:pPr>
-      <w:r>
-        <w:rPr>
-          <w:sz w:val="32"/>
-          <w:szCs w:val="32"/>
-        </w:rPr>
-        <w:t xml:space="preserve">• </w:t>
-      </w:r>
-      <w:r>
-        <w:rPr>
+          <w:strike/>
+        </w:rPr>
+      </w:pPr>
+      <w:r>
+        <w:rPr>
+          <w:strike/>
+          <w:sz w:val="32"/>
+          <w:szCs w:val="32"/>
+        </w:rPr>
+        <w:t xml:space="preserve">• </w:t>
+      </w:r>
+      <w:r>
+        <w:rPr>
+          <w:strike/>
           <w:sz w:val="32"/>
           <w:szCs w:val="32"/>
         </w:rPr>
@@ -1407,19 +1652,20 @@
       <w:pPr>
         <w:pStyle w:val="Normal"/>
         <w:rPr>
-          <w:sz w:val="32"/>
-          <w:szCs w:val="32"/>
-        </w:rPr>
-      </w:pPr>
-      <w:r>
-        <w:rPr>
-          <w:sz w:val="32"/>
-          <w:szCs w:val="32"/>
-        </w:rPr>
-        <w:t xml:space="preserve">• </w:t>
-      </w:r>
-      <w:r>
-        <w:rPr>
+          <w:strike/>
+        </w:rPr>
+      </w:pPr>
+      <w:r>
+        <w:rPr>
+          <w:strike/>
+          <w:sz w:val="32"/>
+          <w:szCs w:val="32"/>
+        </w:rPr>
+        <w:t xml:space="preserve">• </w:t>
+      </w:r>
+      <w:r>
+        <w:rPr>
+          <w:strike/>
           <w:sz w:val="32"/>
           <w:szCs w:val="32"/>
         </w:rPr>
@@ -1430,19 +1676,20 @@
       <w:pPr>
         <w:pStyle w:val="Normal"/>
         <w:rPr>
-          <w:sz w:val="32"/>
-          <w:szCs w:val="32"/>
-        </w:rPr>
-      </w:pPr>
-      <w:r>
-        <w:rPr>
-          <w:sz w:val="32"/>
-          <w:szCs w:val="32"/>
-        </w:rPr>
-        <w:t xml:space="preserve">• </w:t>
-      </w:r>
-      <w:r>
-        <w:rPr>
+          <w:strike/>
+        </w:rPr>
+      </w:pPr>
+      <w:r>
+        <w:rPr>
+          <w:strike/>
+          <w:sz w:val="32"/>
+          <w:szCs w:val="32"/>
+        </w:rPr>
+        <w:t xml:space="preserve">• </w:t>
+      </w:r>
+      <w:r>
+        <w:rPr>
+          <w:strike/>
           <w:sz w:val="32"/>
           <w:szCs w:val="32"/>
         </w:rPr>
@@ -1492,23 +1739,34 @@
       <w:pPr>
         <w:pStyle w:val="Normal"/>
         <w:rPr>
-          <w:sz w:val="32"/>
-          <w:szCs w:val="32"/>
-        </w:rPr>
-      </w:pPr>
-      <w:r>
-        <w:rPr>
-          <w:sz w:val="32"/>
-          <w:szCs w:val="32"/>
-        </w:rPr>
-        <w:t xml:space="preserve">• </w:t>
-      </w:r>
-      <w:r>
-        <w:rPr>
+          <w:strike/>
+        </w:rPr>
+      </w:pPr>
+      <w:r>
+        <w:rPr>
+          <w:strike/>
+          <w:sz w:val="32"/>
+          <w:szCs w:val="32"/>
+        </w:rPr>
+        <w:t xml:space="preserve">• </w:t>
+      </w:r>
+      <w:r>
+        <w:rPr>
+          <w:strike/>
           <w:sz w:val="32"/>
           <w:szCs w:val="32"/>
         </w:rPr>
         <w:t>не соответствует макету</w:t>
+      </w:r>
+    </w:p>
+    <w:p>
+      <w:pPr>
+        <w:pStyle w:val="Normal"/>
+        <w:rPr/>
+      </w:pPr>
+      <w:r>
+        <w:rPr/>
+        <w:t>поправил</w:t>
       </w:r>
     </w:p>
     <w:p>
@@ -1617,10 +1875,19 @@
           <w:sz w:val="32"/>
           <w:szCs w:val="32"/>
         </w:rPr>
-        <w:t xml:space="preserve">• </w:t>
-      </w:r>
-      <w:r>
-        <w:rPr>
+        <w:t>•</w:t>
+      </w:r>
+      <w:r>
+        <w:rPr>
+          <w:strike/>
+          <w:sz w:val="32"/>
+          <w:szCs w:val="32"/>
+        </w:rPr>
+        <w:t xml:space="preserve"> </w:t>
+      </w:r>
+      <w:r>
+        <w:rPr>
+          <w:strike/>
           <w:sz w:val="32"/>
           <w:szCs w:val="32"/>
         </w:rPr>
@@ -1640,10 +1907,19 @@
           <w:sz w:val="32"/>
           <w:szCs w:val="32"/>
         </w:rPr>
-        <w:t xml:space="preserve">• </w:t>
-      </w:r>
-      <w:r>
-        <w:rPr>
+        <w:t>•</w:t>
+      </w:r>
+      <w:r>
+        <w:rPr>
+          <w:strike/>
+          <w:sz w:val="32"/>
+          <w:szCs w:val="32"/>
+        </w:rPr>
+        <w:t xml:space="preserve"> </w:t>
+      </w:r>
+      <w:r>
+        <w:rPr>
+          <w:strike/>
           <w:sz w:val="32"/>
           <w:szCs w:val="32"/>
         </w:rPr>
@@ -2408,6 +2684,7 @@
     <w:qFormat/>
     <w:pPr>
       <w:widowControl/>
+      <w:suppressAutoHyphens w:val="true"/>
       <w:bidi w:val="0"/>
       <w:spacing w:lineRule="auto" w:line="259" w:before="0" w:after="160"/>
       <w:jc w:val="left"/>
